--- a/files/CMS-2017-0163-0677-1.docx
+++ b/files/CMS-2017-0163-0677-1.docx
@@ -1,6 +1,6 @@
 
 <file path=word/document.xml><?xml version="1.0" encoding="utf-8"?>
-<w:document xmlns:ve="http://schemas.openxmlformats.org/markup-compatibility/2006" xmlns:o="urn:schemas-microsoft-com:office:office" xmlns:r="http://schemas.openxmlformats.org/officeDocument/2006/relationships" xmlns:m="http://schemas.openxmlformats.org/officeDocument/2006/math" xmlns:v="urn:schemas-microsoft-com:vml" xmlns:wp="http://schemas.openxmlformats.org/drawingml/2006/wordprocessingDrawing" xmlns:w10="urn:schemas-microsoft-com:office:word" xmlns:w="http://schemas.openxmlformats.org/wordprocessingml/2006/main" xmlns:wne="http://schemas.microsoft.com/office/word/2006/wordml" xmlns:a="http://schemas.openxmlformats.org/drawingml/2006/main" xmlns:pic="http://schemas.openxmlformats.org/drawingml/2006/picture" xml:space="preserve">
+<w:document xmlns:wpc="http://schemas.microsoft.com/office/word/2010/wordprocessingCanvas" xmlns:mc="http://schemas.openxmlformats.org/markup-compatibility/2006" xmlns:o="urn:schemas-microsoft-com:office:office" xmlns:r="http://schemas.openxmlformats.org/officeDocument/2006/relationships" xmlns:m="http://schemas.openxmlformats.org/officeDocument/2006/math" xmlns:v="urn:schemas-microsoft-com:vml" xmlns:wp14="http://schemas.microsoft.com/office/word/2010/wordprocessingDrawing" xmlns:wp="http://schemas.openxmlformats.org/drawingml/2006/wordprocessingDrawing" xmlns:w10="urn:schemas-microsoft-com:office:word" xmlns:w="http://schemas.openxmlformats.org/wordprocessingml/2006/main" xmlns:w14="http://schemas.microsoft.com/office/word/2010/wordml" xmlns:w15="http://schemas.microsoft.com/office/word/2012/wordml" xmlns:wpg="http://schemas.microsoft.com/office/word/2010/wordprocessingGroup" xmlns:wpi="http://schemas.microsoft.com/office/word/2010/wordprocessingInk" xmlns:wne="http://schemas.microsoft.com/office/word/2006/wordml" xmlns:wps="http://schemas.microsoft.com/office/word/2010/wordprocessingShape" mc:Ignorable="w14 w15 wp14">
   <w:body>
     <w:p>
       <w:pPr>
@@ -14,19 +14,20 @@
       <w:r>
         <w:rPr>
           <w:rFonts w:ascii="Times New Roman"/>
+          <w:noProof/>
           <w:sz w:val="20"/>
         </w:rPr>
         <w:drawing>
           <wp:inline distT="0" distB="0" distL="0" distR="0">
             <wp:extent cx="2074545" cy="829818"/>
             <wp:effectExtent l="0" t="0" r="0" b="0"/>
-            <wp:docPr id="1" name="image1.jpeg" descr=""/>
+            <wp:docPr id="1" name="image1.jpeg"/>
             <wp:cNvGraphicFramePr>
-              <a:graphicFrameLocks noChangeAspect="1"/>
+              <a:graphicFrameLocks xmlns:a="http://schemas.openxmlformats.org/drawingml/2006/main" noChangeAspect="1"/>
             </wp:cNvGraphicFramePr>
-            <a:graphic>
+            <a:graphic xmlns:a="http://schemas.openxmlformats.org/drawingml/2006/main">
               <a:graphicData uri="http://schemas.openxmlformats.org/drawingml/2006/picture">
-                <pic:pic>
+                <pic:pic xmlns:pic="http://schemas.openxmlformats.org/drawingml/2006/picture">
                   <pic:nvPicPr>
                     <pic:cNvPr id="2" name="image1.jpeg"/>
                     <pic:cNvPicPr/>
@@ -52,20 +53,14 @@
           </wp:inline>
         </w:drawing>
       </w:r>
-      <w:r>
+    </w:p>
+    <w:p>
+      <w:pPr>
+        <w:pStyle w:val="BodyText"/>
         <w:rPr>
           <w:rFonts w:ascii="Times New Roman"/>
           <w:sz w:val="20"/>
         </w:rPr>
-      </w:r>
-    </w:p>
-    <w:p>
-      <w:pPr>
-        <w:pStyle w:val="BodyText"/>
-        <w:rPr>
-          <w:rFonts w:ascii="Times New Roman"/>
-          <w:sz w:val="20"/>
-        </w:rPr>
       </w:pPr>
     </w:p>
     <w:p>
@@ -85,7 +80,6 @@
         <w:ind w:left="800"/>
       </w:pPr>
       <w:r>
-        <w:rPr/>
         <w:t>March 5, 2018</w:t>
       </w:r>
     </w:p>
@@ -104,7 +98,6 @@
         <w:ind w:left="800"/>
       </w:pPr>
       <w:r>
-        <w:rPr/>
         <w:t>Demetrios Kouzoukas</w:t>
       </w:r>
     </w:p>
@@ -115,18 +108,16 @@
         <w:ind w:left="800" w:right="4406"/>
       </w:pPr>
       <w:r>
-        <w:rPr/>
         <w:t>Principal Deputy Administrator &amp; Director, Center for Medicare Centers for Medicare &amp; Medicaid Services</w:t>
       </w:r>
     </w:p>
     <w:p>
       <w:pPr>
         <w:pStyle w:val="BodyText"/>
-        <w:spacing w:line="290" w:lineRule="exact" w:before="1"/>
+        <w:spacing w:before="1" w:line="290" w:lineRule="exact"/>
         <w:ind w:left="800"/>
       </w:pPr>
       <w:r>
-        <w:rPr/>
         <w:t>7500 Security Blvd.</w:t>
       </w:r>
     </w:p>
@@ -137,7 +128,6 @@
         <w:ind w:left="800" w:right="8493"/>
       </w:pPr>
       <w:r>
-        <w:rPr/>
         <w:t>Baltimore, MD 21244 Re: CMS-2017-0163</w:t>
       </w:r>
     </w:p>
@@ -147,7 +137,6 @@
         <w:ind w:left="800"/>
       </w:pPr>
       <w:r>
-        <w:rPr/>
         <w:t>Dear Mr. Kouzoukas:</w:t>
       </w:r>
     </w:p>
@@ -166,53 +155,48 @@
         <w:ind w:left="800" w:right="1367"/>
       </w:pPr>
       <w:r>
-        <w:rPr/>
-        <w:t>The SCAN Foundation (Foundation) welcomes the opportunity to comment on the </w:t>
+        <w:t xml:space="preserve">The SCAN Foundation (Foundation) welcomes the opportunity to comment on the </w:t>
       </w:r>
       <w:r>
         <w:rPr>
           <w:i/>
         </w:rPr>
-        <w:t>Medicare </w:t>
+        <w:t xml:space="preserve">Medicare Advantage (MA) Advance Notice and CY 2019 draft Call Letter </w:t>
+      </w:r>
+      <w:r>
+        <w:t>(Call Letter). The Call Letter demonstrates CMS’ effort to shape the current infrastructure to support person-c</w:t>
+      </w:r>
+      <w:r>
+        <w:t xml:space="preserve">entered care and integrated care for people dually eligible for Medicare and Medicaid. Elements of the </w:t>
       </w:r>
       <w:r>
         <w:rPr>
           <w:i/>
         </w:rPr>
-        <w:t>Advantage (MA) Advance Notice and CY 2019 draft Call Letter </w:t>
-      </w:r>
-      <w:r>
-        <w:rPr/>
-        <w:t>(Call Letter). The Call Letter demonstrates CMS’ effort to shape the current infrastructure to support person-centered care and integrated care for people dually eligible for Medicare and Medicaid. Elements of the </w:t>
+        <w:t>CHRONIC Care Act</w:t>
+      </w:r>
+      <w:r>
+        <w:t xml:space="preserve">, recently passed as part of the </w:t>
       </w:r>
       <w:r>
         <w:rPr>
           <w:i/>
         </w:rPr>
+        <w:t>Bipartisan Budget Act of 2018</w:t>
+      </w:r>
+      <w:r>
+        <w:t>, closely align with several of CMS’ priorities identified in the Call Lett</w:t>
+      </w:r>
+      <w:r>
+        <w:t xml:space="preserve">er. The following comments highlight CMS action the Foundation supports, opportunities to strengthen proposals within the Call Letter, and information that will be helpful as CMS works to implement the </w:t>
+      </w:r>
+      <w:r>
+        <w:rPr>
+          <w:i/>
+        </w:rPr>
         <w:t>CHRONIC Care Act</w:t>
       </w:r>
       <w:r>
-        <w:rPr/>
-        <w:t>, recently passed as part of the </w:t>
-      </w:r>
-      <w:r>
-        <w:rPr>
-          <w:i/>
-        </w:rPr>
-        <w:t>Bipartisan Budget Act of 2018</w:t>
-      </w:r>
-      <w:r>
-        <w:rPr/>
-        <w:t>, closely align with several of CMS’ priorities identified in the Call Letter. The following comments highlight CMS action the Foundation supports, opportunities to strengthen proposals within the Call Letter, and information that will be helpful as CMS works to implement the </w:t>
-      </w:r>
-      <w:r>
-        <w:rPr>
-          <w:i/>
-        </w:rPr>
-        <w:t>CHRONIC Care Act</w:t>
-      </w:r>
-      <w:r>
-        <w:rPr/>
         <w:t>.</w:t>
       </w:r>
     </w:p>
@@ -234,21 +218,31 @@
         <w:rPr>
           <w:b/>
         </w:rPr>
-        <w:t>Require MA plans to demonstrate use of health risk assessment (HRA) data in constructing care plans and making associated referrals. </w:t>
-      </w:r>
-      <w:r>
-        <w:rPr/>
+        <w:t>Require MA plans to demonstrate use</w:t>
+      </w:r>
+      <w:r>
+        <w:rPr>
+          <w:b/>
+        </w:rPr>
+        <w:t xml:space="preserve"> of health risk assessment (HRA) data in constructing care plans and making associated referrals. </w:t>
+      </w:r>
+      <w:r>
         <w:t>The Foundation supports CMS’ decision to let</w:t>
       </w:r>
       <w:r>
         <w:rPr>
           <w:spacing w:val="-37"/>
         </w:rPr>
-        <w:t> </w:t>
-      </w:r>
-      <w:r>
-        <w:rPr/>
-        <w:t>plans include completion of HRAs as a permitted health-related activity in a Rewards &amp; Incentives Program. This could help increase HRA completion, and subsequently lead to better identification of an individual’s needs. In a high-quality system of care, an individual’s medical and non-medical (e.g., functional and social) needs and goals are identified, and the first touch point for this information is the mandatory HRA. In 2016, </w:t>
+        <w:t xml:space="preserve"> </w:t>
+      </w:r>
+      <w:r>
+        <w:t>plans include completion of HRAs as a permitted health-related activity in a Rewards &amp; Incentives Program. This c</w:t>
+      </w:r>
+      <w:r>
+        <w:t>ould help increase HRA completion, and subsequently lead to better identification of an individual’s needs. In a high-quality system of care, an individual’s medical and non-medical (e.g., functional and social) needs and goals are identified, and the firs</w:t>
+      </w:r>
+      <w:r>
+        <w:t xml:space="preserve">t touch point for this information is the mandatory HRA. In 2016, </w:t>
       </w:r>
       <w:hyperlink r:id="rId6">
         <w:r>
@@ -256,12 +250,14 @@
             <w:color w:val="0000FF"/>
             <w:u w:val="single" w:color="0000FF"/>
           </w:rPr>
-          <w:t>MACPAC </w:t>
+          <w:t xml:space="preserve">MACPAC </w:t>
         </w:r>
       </w:hyperlink>
       <w:r>
-        <w:rPr/>
-        <w:t>reported that there are currently 124 functional assessments in use across states. Learning from a 2014 Avalere </w:t>
+        <w:t>reported that there are currently 124 functional assessments in use a</w:t>
+      </w:r>
+      <w:r>
+        <w:t xml:space="preserve">cross states. Learning from a 2014 Avalere </w:t>
       </w:r>
       <w:hyperlink r:id="rId7">
         <w:r>
@@ -273,8 +269,10 @@
         </w:r>
       </w:hyperlink>
       <w:r>
-        <w:rPr/>
-        <w:t>, we know that more can be done through the HRA to elicit an individual’s goals and values, and to use both medical and non-medical information in care planning and coordination. For example, California’s Department of Health Care Services recently required all Medicaid managed care plans to include </w:t>
+        <w:t>, we know that more can be done through the HRA to elicit an individual’s goals and valu</w:t>
+      </w:r>
+      <w:r>
+        <w:t xml:space="preserve">es, and to use both medical and non-medical information in care planning and coordination. For example, California’s Department of Health Care Services recently required all Medicaid managed care plans to include </w:t>
       </w:r>
       <w:hyperlink r:id="rId8">
         <w:r>
@@ -282,12 +280,14 @@
             <w:color w:val="0000FF"/>
             <w:u w:val="single" w:color="0000FF"/>
           </w:rPr>
-          <w:t>10 questions </w:t>
+          <w:t xml:space="preserve">10 questions </w:t>
         </w:r>
       </w:hyperlink>
       <w:r>
-        <w:rPr/>
-        <w:t>in their HRAs that identify functional and social support needs. We recommend that CMS require all MA plans to include these 10 questions into HRAs and implement a process to coordinate these responses with other important health- related information for care planning and coordination in order to participate in a Rewards &amp; Incentives Program. This information could also be valuable for implementation of the </w:t>
+        <w:t>in their HRAs that identify functional and social support needs. We recommend that CMS require all MA plans to include these 10 questions into HRAs and implement a process to</w:t>
+      </w:r>
+      <w:r>
+        <w:t xml:space="preserve"> coordinate these responses with other important health- related information for care planning and coordination in order to participate in a Rewards &amp; Incentives Program. This information could also be valuable for implementation of the </w:t>
       </w:r>
       <w:r>
         <w:rPr>
@@ -300,7 +300,7 @@
           <w:i/>
           <w:spacing w:val="-8"/>
         </w:rPr>
-        <w:t> </w:t>
+        <w:t xml:space="preserve"> </w:t>
       </w:r>
       <w:r>
         <w:rPr>
@@ -309,7 +309,6 @@
         <w:t>2018</w:t>
       </w:r>
       <w:r>
-        <w:rPr/>
         <w:t>.</w:t>
       </w:r>
     </w:p>
@@ -354,11 +353,9 @@
         </w:rPr>
       </w:pPr>
       <w:r>
-        <w:rPr/>
         <w:pict>
-          <v:line style="position:absolute;mso-position-horizontal-relative:page;mso-position-vertical-relative:paragraph;z-index:0;mso-wrap-distance-left:0;mso-wrap-distance-right:0" from="56.700001pt,12.146383pt" to="596.700001pt,12.146383pt" stroked="true" strokeweight=".5pt" strokecolor="#eb2a45">
-            <v:stroke dashstyle="solid"/>
-            <w10:wrap type="topAndBottom"/>
+          <v:line id="_x0000_s1026" style="position:absolute;z-index:251658240;mso-wrap-distance-left:0;mso-wrap-distance-right:0;mso-position-horizontal-relative:page" from="56.7pt,12.15pt" to="596.7pt,12.15pt" strokecolor="#eb2a45" strokeweight=".5pt">
+            <w10:wrap type="topAndBottom" anchorx="page"/>
           </v:line>
         </w:pict>
       </w:r>
@@ -366,8 +363,7 @@
     <w:p>
       <w:pPr>
         <w:spacing w:before="135"/>
-        <w:ind w:left="115" w:right="0" w:firstLine="0"/>
-        <w:jc w:val="left"/>
+        <w:ind w:left="115"/>
         <w:rPr>
           <w:rFonts w:ascii="Cambria"/>
           <w:sz w:val="19"/>
@@ -378,35 +374,35 @@
           <w:rFonts w:ascii="Cambria"/>
           <w:sz w:val="19"/>
         </w:rPr>
-        <w:t>3800 Kilroy Airport Way, Suite 400, Long Beach, CA 90806 </w:t>
+        <w:t xml:space="preserve">3800 Kilroy Airport Way, Suite 400, Long Beach, CA 90806 </w:t>
       </w:r>
       <w:r>
         <w:rPr>
           <w:rFonts w:ascii="Arial"/>
           <w:sz w:val="19"/>
         </w:rPr>
-        <w:t>| </w:t>
+        <w:t xml:space="preserve">| </w:t>
       </w:r>
       <w:r>
         <w:rPr>
           <w:rFonts w:ascii="Cambria"/>
           <w:sz w:val="19"/>
         </w:rPr>
-        <w:t>Tel: 888-569-7226 </w:t>
+        <w:t xml:space="preserve">Tel: 888-569-7226 </w:t>
       </w:r>
       <w:r>
         <w:rPr>
           <w:rFonts w:ascii="Arial"/>
           <w:sz w:val="19"/>
         </w:rPr>
-        <w:t>| </w:t>
+        <w:t xml:space="preserve">| </w:t>
       </w:r>
       <w:r>
         <w:rPr>
           <w:rFonts w:ascii="Cambria"/>
           <w:sz w:val="19"/>
         </w:rPr>
-        <w:t>Fax: </w:t>
+        <w:t xml:space="preserve">Fax: </w:t>
       </w:r>
       <w:r>
         <w:rPr>
@@ -415,14 +411,14 @@
           <w:sz w:val="19"/>
           <w:u w:val="single" w:color="0000FF"/>
         </w:rPr>
-        <w:t>562-308-2707 </w:t>
+        <w:t xml:space="preserve">562-308-2707 </w:t>
       </w:r>
       <w:r>
         <w:rPr>
           <w:rFonts w:ascii="Arial"/>
           <w:sz w:val="19"/>
         </w:rPr>
-        <w:t>| </w:t>
+        <w:t xml:space="preserve">| </w:t>
       </w:r>
       <w:hyperlink r:id="rId9">
         <w:r>
@@ -436,8 +432,6 @@
     </w:p>
     <w:p>
       <w:pPr>
-        <w:spacing w:after="0"/>
-        <w:jc w:val="left"/>
         <w:rPr>
           <w:rFonts w:ascii="Cambria"/>
           <w:sz w:val="19"/>
@@ -445,7 +439,8 @@
         <w:sectPr>
           <w:type w:val="continuous"/>
           <w:pgSz w:w="12240" w:h="15840"/>
-          <w:pgMar w:top="720" w:bottom="280" w:left="640" w:right="200"/>
+          <w:pgMar w:top="720" w:right="200" w:bottom="280" w:left="640" w:header="720" w:footer="720" w:gutter="0"/>
+          <w:cols w:space="720"/>
         </w:sectPr>
       </w:pPr>
     </w:p>
@@ -459,11 +454,14 @@
         <w:rPr>
           <w:b/>
         </w:rPr>
-        <w:t>Expand the scope of health related supplemental benefits to include non-medical services. </w:t>
-      </w:r>
-      <w:r>
-        <w:rPr/>
-        <w:t>The Foundation supports CMS’ intention to interpret the scope of supplemental benefits more broadly to allow plans to provide a wider array of supplemental benefits, including non-medical services that address health needs. Non-medical services provided in the community can improve an individual’s quality of life while reducing disease burden and total health care spending.  A recent </w:t>
+        <w:lastRenderedPageBreak/>
+        <w:t xml:space="preserve">Expand the scope of health related supplemental benefits to include non-medical services. </w:t>
+      </w:r>
+      <w:r>
+        <w:t xml:space="preserve">The Foundation supports CMS’ intention to interpret the scope of supplemental benefits more broadly to allow plans to provide a wider array of supplemental benefits, </w:t>
+      </w:r>
+      <w:r>
+        <w:t xml:space="preserve">including non-medical services that address health needs. Non-medical services provided in the community can improve an individual’s quality of life while reducing disease burden and total health care spending.  A recent </w:t>
       </w:r>
       <w:hyperlink r:id="rId10">
         <w:r>
@@ -471,12 +469,17 @@
             <w:color w:val="0000FF"/>
             <w:u w:val="single" w:color="0000FF"/>
           </w:rPr>
-          <w:t>report </w:t>
+          <w:t xml:space="preserve">report </w:t>
         </w:r>
       </w:hyperlink>
       <w:r>
-        <w:rPr/>
-        <w:t>from the Bipartisan Policy Center recommends CMS go a step further, and permit MA plans to provide limited long-term services and supports (LTSS) as an optional supplemental benefit. We recommend that CMS capture data from the MA plans to understand who is accessing supplemental services, what services are being provided, and the effect these services have on outcomes. This information could be valuable for implementation of the </w:t>
+        <w:t xml:space="preserve">from the Bipartisan Policy Center recommends CMS go a step further, and permit MA plans to provide limited long-term services and supports </w:t>
+      </w:r>
+      <w:r>
+        <w:t xml:space="preserve">(LTSS) as an optional supplemental benefit. We recommend that CMS capture data from the MA plans to understand who is accessing supplemental services, what services are being provided, and the effect these services have on outcomes. This information could </w:t>
+      </w:r>
+      <w:r>
+        <w:t xml:space="preserve">be valuable for implementation of the </w:t>
       </w:r>
       <w:r>
         <w:rPr>
@@ -485,7 +488,6 @@
         <w:t>CHRONIC Care Act of 2018</w:t>
       </w:r>
       <w:r>
-        <w:rPr/>
         <w:t>.</w:t>
       </w:r>
     </w:p>
@@ -507,66 +509,16 @@
         <w:rPr>
           <w:b/>
         </w:rPr>
-        <w:t>CMS should align the implementation and oversight of programs serving individuals dually eligible for Medicare and Medicaid. </w:t>
-      </w:r>
-      <w:r>
-        <w:rPr/>
-        <w:t>The Foundation supports CMS’ decision to work with states to integrate oversight and communications for integrated dual eligible special needs plans (D-SNPs), specifically the summary of benefits, annual notice of changes/evidence of coverage, provider and pharmacy directory, and CMS/state communications for D-SNP non- renewals. People access health care and LTSS through a combination of delivery systems including Medicare, Medicaid, and federally funded community-based programs, and often find these systems challenging to navigate. A recent Bipartisan Policy Center </w:t>
-      </w:r>
-      <w:hyperlink r:id="rId10">
-        <w:r>
-          <w:rPr>
-            <w:color w:val="0000FF"/>
-            <w:u w:val="single" w:color="0000FF"/>
-          </w:rPr>
-          <w:t>report </w:t>
-        </w:r>
-      </w:hyperlink>
-      <w:r>
-        <w:rPr/>
-        <w:t>recommends aligning administrative and program standards and processes to improve access to health care and LTSS. This information could be valuable for implementation of the </w:t>
-      </w:r>
-      <w:r>
-        <w:rPr>
-          <w:i/>
-        </w:rPr>
-        <w:t>CHRONIC Care Act of </w:t>
-      </w:r>
-      <w:r>
-        <w:rPr>
-          <w:i/>
-        </w:rPr>
-        <w:t>2018</w:t>
-      </w:r>
-      <w:r>
-        <w:rPr/>
-        <w:t>.</w:t>
-      </w:r>
-    </w:p>
-    <w:p>
-      <w:pPr>
-        <w:pStyle w:val="BodyText"/>
-        <w:spacing w:before="11"/>
-        <w:rPr>
-          <w:sz w:val="23"/>
-        </w:rPr>
-      </w:pPr>
-    </w:p>
-    <w:p>
-      <w:pPr>
-        <w:pStyle w:val="BodyText"/>
-        <w:spacing w:before="1"/>
-        <w:ind w:left="100" w:right="112"/>
-      </w:pPr>
-      <w:r>
-        <w:rPr>
-          <w:b/>
-        </w:rPr>
-        <w:t>CMS should offer mechanisms to foster best practices and provide technical assistance for integrating care. </w:t>
-      </w:r>
-      <w:r>
-        <w:rPr/>
-        <w:t>The Foundation supports CMS’ priority to provide technical assistance to states for more robust submissions of D-SNP Models of Care that incorporate information on integrating Medicare &amp; Medicaid managed LTSS. Valuable resources, planning, and technical assistance support has been provided to states as they work to integrate care for dually eligible individuals through the Financial Alignment Demonstrations. Through mechanisms like the </w:t>
+        <w:t xml:space="preserve">CMS should align the implementation and oversight of programs serving individuals dually eligible for Medicare and Medicaid. </w:t>
+      </w:r>
+      <w:r>
+        <w:t>The Foundation supports CMS’ decision to work with states to integ</w:t>
+      </w:r>
+      <w:r>
+        <w:t>rate oversight and communications for integrated dual eligible special needs plans (D-SNPs), specifically the summary of benefits, annual notice of changes/evidence of coverage, provider and pharmacy directory, and CMS/state communications for D-SNP non- r</w:t>
+      </w:r>
+      <w:r>
+        <w:t xml:space="preserve">enewals. People access health care and LTSS through a combination of delivery systems including Medicare, Medicaid, and federally funded community-based programs, and often find these systems challenging to navigate. A recent Bipartisan Policy Center </w:t>
       </w:r>
       <w:hyperlink r:id="rId11">
         <w:r>
@@ -574,14 +526,68 @@
             <w:color w:val="0000FF"/>
             <w:u w:val="single" w:color="0000FF"/>
           </w:rPr>
-          <w:t>Integrated Care Resource Center </w:t>
+          <w:t xml:space="preserve">report </w:t>
         </w:r>
       </w:hyperlink>
       <w:r>
-        <w:rPr/>
-        <w:t>and </w:t>
+        <w:t>recommends aligning administrative and program standards and processes to improve access to health care and L</w:t>
+      </w:r>
+      <w:r>
+        <w:t xml:space="preserve">TSS. This information could be valuable for implementation of the </w:t>
+      </w:r>
+      <w:r>
+        <w:rPr>
+          <w:i/>
+        </w:rPr>
+        <w:t>CHRONIC Care Act of 2018</w:t>
+      </w:r>
+      <w:r>
+        <w:t>.</w:t>
+      </w:r>
+    </w:p>
+    <w:p>
+      <w:pPr>
+        <w:pStyle w:val="BodyText"/>
+        <w:spacing w:before="11"/>
+        <w:rPr>
+          <w:sz w:val="23"/>
+        </w:rPr>
+      </w:pPr>
+    </w:p>
+    <w:p>
+      <w:pPr>
+        <w:pStyle w:val="BodyText"/>
+        <w:spacing w:before="1"/>
+        <w:ind w:left="100" w:right="112"/>
+      </w:pPr>
+      <w:r>
+        <w:rPr>
+          <w:b/>
+        </w:rPr>
+        <w:t xml:space="preserve">CMS should offer mechanisms to foster best practices and provide technical assistance for integrating care. </w:t>
+      </w:r>
+      <w:r>
+        <w:t>The Foundation supports CMS’ priority to provide techni</w:t>
+      </w:r>
+      <w:r>
+        <w:t>cal assistance to states for more robust submissions of D-SNP Models of Care that incorporate information on integrating Medicare &amp; Medicaid managed LTSS. Valuable resources, planning, and technical assistance support has been provided to states as they wo</w:t>
+      </w:r>
+      <w:r>
+        <w:t xml:space="preserve">rk to integrate care for dually eligible individuals through the Financial Alignment Demonstrations. Through mechanisms like the </w:t>
       </w:r>
       <w:hyperlink r:id="rId12">
+        <w:r>
+          <w:rPr>
+            <w:color w:val="0000FF"/>
+            <w:u w:val="single" w:color="0000FF"/>
+          </w:rPr>
+          <w:t xml:space="preserve">Integrated Care Resource Center </w:t>
+        </w:r>
+      </w:hyperlink>
+      <w:r>
+        <w:t xml:space="preserve">and </w:t>
+      </w:r>
+      <w:hyperlink r:id="rId13">
         <w:r>
           <w:rPr>
             <w:color w:val="0000FF"/>
@@ -591,8 +597,10 @@
         </w:r>
       </w:hyperlink>
       <w:r>
-        <w:rPr/>
-        <w:t>, states have been able to share best practices, identify and address systemic problems, and receive coaching to develop and implement integrated systems of care. CMS should continue this support to help states learn from each other and continue to build high-quality systems of integrated care. This information could be valuable for implementation of the </w:t>
+        <w:t>, states have been able to share best practices, identify and address systemic problems, and receive coaching to develop and implement integrated systems of care. CMS should c</w:t>
+      </w:r>
+      <w:r>
+        <w:t xml:space="preserve">ontinue this support to help states learn from each other and continue to build high-quality systems of integrated care. This information could be valuable for implementation of the </w:t>
       </w:r>
       <w:r>
         <w:rPr>
@@ -601,7 +609,6 @@
         <w:t>CHRONIC Care Act of 2018</w:t>
       </w:r>
       <w:r>
-        <w:rPr/>
         <w:t>.</w:t>
       </w:r>
     </w:p>
@@ -613,9 +620,7 @@
     </w:p>
     <w:p>
       <w:pPr>
-        <w:spacing w:before="0"/>
-        <w:ind w:left="100" w:right="100" w:firstLine="0"/>
-        <w:jc w:val="left"/>
+        <w:ind w:left="100" w:right="100"/>
         <w:rPr>
           <w:sz w:val="24"/>
         </w:rPr>
@@ -625,29 +630,26 @@
           <w:b/>
           <w:sz w:val="24"/>
         </w:rPr>
-        <w:t>Star Ratings should include quality measures that elevate elements of person-centered care. </w:t>
-      </w:r>
-      <w:r>
-        <w:rPr>
-          <w:sz w:val="24"/>
-        </w:rPr>
-        <w:t>Systems that incorporate person-centered care characteristics address what matters most to individuals receiving services. As such, the Foundation supports CMS’ testing and consideration of the following new measures that reinforce </w:t>
-      </w:r>
-      <w:hyperlink r:id="rId13">
-        <w:r>
-          <w:rPr>
-            <w:color w:val="0000FF"/>
-            <w:sz w:val="24"/>
-            <w:u w:val="single" w:color="0000FF"/>
-          </w:rPr>
-          <w:t>elements of person-centered care </w:t>
-        </w:r>
-      </w:hyperlink>
-      <w:r>
-        <w:rPr>
-          <w:sz w:val="24"/>
-        </w:rPr>
-        <w:t>and align with the </w:t>
+        <w:t>Star Ratings should include quality measures th</w:t>
+      </w:r>
+      <w:r>
+        <w:rPr>
+          <w:b/>
+          <w:sz w:val="24"/>
+        </w:rPr>
+        <w:t xml:space="preserve">at elevate elements of person-centered care. </w:t>
+      </w:r>
+      <w:r>
+        <w:rPr>
+          <w:sz w:val="24"/>
+        </w:rPr>
+        <w:t>Systems that incorporate person-centered care characteristics address what matters most to individuals receiving services. As such, the Foundation supports CMS’ testing and consideration of the following new mea</w:t>
+      </w:r>
+      <w:r>
+        <w:rPr>
+          <w:sz w:val="24"/>
+        </w:rPr>
+        <w:t xml:space="preserve">sures that reinforce </w:t>
       </w:r>
       <w:hyperlink r:id="rId14">
         <w:r>
@@ -656,7 +658,23 @@
             <w:sz w:val="24"/>
             <w:u w:val="single" w:color="0000FF"/>
           </w:rPr>
-          <w:t>Essential Attributes </w:t>
+          <w:t xml:space="preserve">elements of person-centered care </w:t>
+        </w:r>
+      </w:hyperlink>
+      <w:r>
+        <w:rPr>
+          <w:sz w:val="24"/>
+        </w:rPr>
+        <w:t xml:space="preserve">and align with the </w:t>
+      </w:r>
+      <w:hyperlink r:id="rId15">
+        <w:r>
+          <w:rPr>
+            <w:color w:val="0000FF"/>
+            <w:sz w:val="24"/>
+            <w:u w:val="single" w:color="0000FF"/>
+          </w:rPr>
+          <w:t xml:space="preserve">Essential Attributes </w:t>
         </w:r>
       </w:hyperlink>
       <w:r>
@@ -683,12 +701,9 @@
           <w:numId w:val="1"/>
         </w:numPr>
         <w:tabs>
-          <w:tab w:pos="820" w:val="left" w:leader="none"/>
-          <w:tab w:pos="821" w:val="left" w:leader="none"/>
+          <w:tab w:val="left" w:pos="820"/>
+          <w:tab w:val="left" w:pos="821"/>
         </w:tabs>
-        <w:spacing w:line="305" w:lineRule="exact" w:before="0" w:after="0"/>
-        <w:ind w:left="820" w:right="0" w:hanging="360"/>
-        <w:jc w:val="left"/>
         <w:rPr>
           <w:sz w:val="24"/>
         </w:rPr>
@@ -704,7 +719,7 @@
           <w:spacing w:val="-33"/>
           <w:sz w:val="24"/>
         </w:rPr>
-        <w:t> </w:t>
+        <w:t xml:space="preserve"> </w:t>
       </w:r>
       <w:r>
         <w:rPr>
@@ -721,12 +736,9 @@
           <w:numId w:val="1"/>
         </w:numPr>
         <w:tabs>
-          <w:tab w:pos="820" w:val="left" w:leader="none"/>
-          <w:tab w:pos="821" w:val="left" w:leader="none"/>
+          <w:tab w:val="left" w:pos="820"/>
+          <w:tab w:val="left" w:pos="821"/>
         </w:tabs>
-        <w:spacing w:line="305" w:lineRule="exact" w:before="0" w:after="0"/>
-        <w:ind w:left="820" w:right="0" w:hanging="360"/>
-        <w:jc w:val="left"/>
         <w:rPr>
           <w:sz w:val="24"/>
         </w:rPr>
@@ -742,7 +754,7 @@
           <w:spacing w:val="-12"/>
           <w:sz w:val="24"/>
         </w:rPr>
-        <w:t> </w:t>
+        <w:t xml:space="preserve"> </w:t>
       </w:r>
       <w:r>
         <w:rPr>
@@ -753,14 +765,14 @@
     </w:p>
     <w:p>
       <w:pPr>
-        <w:spacing w:after="0" w:line="305" w:lineRule="exact"/>
-        <w:jc w:val="left"/>
+        <w:spacing w:line="305" w:lineRule="exact"/>
         <w:rPr>
           <w:sz w:val="24"/>
         </w:rPr>
         <w:sectPr>
           <w:pgSz w:w="12240" w:h="15840"/>
-          <w:pgMar w:top="1400" w:bottom="280" w:left="1340" w:right="1360"/>
+          <w:pgMar w:top="1400" w:right="1360" w:bottom="280" w:left="1340" w:header="720" w:footer="720" w:gutter="0"/>
+          <w:cols w:space="720"/>
         </w:sectPr>
       </w:pPr>
     </w:p>
@@ -772,28 +784,35 @@
           <w:numId w:val="1"/>
         </w:numPr>
         <w:tabs>
-          <w:tab w:pos="820" w:val="left" w:leader="none"/>
-          <w:tab w:pos="821" w:val="left" w:leader="none"/>
+          <w:tab w:val="left" w:pos="820"/>
+          <w:tab w:val="left" w:pos="821"/>
         </w:tabs>
-        <w:spacing w:line="240" w:lineRule="auto" w:before="78" w:after="0"/>
-        <w:ind w:left="820" w:right="117" w:hanging="360"/>
-        <w:jc w:val="left"/>
-        <w:rPr>
-          <w:sz w:val="24"/>
-        </w:rPr>
-      </w:pPr>
-      <w:r>
-        <w:rPr>
-          <w:sz w:val="24"/>
-        </w:rPr>
-        <w:t>Assessment of Care for People with Multiple High-Risk Chronic Conditions to be reported by all MA plans. This measure reinforces the importance of a comprehensive assessment for people with complex care needs as it assesses the percentage of members with an expanded assessment (i.e., physical function assessment, cognitive function</w:t>
+        <w:spacing w:before="78" w:line="240" w:lineRule="auto"/>
+        <w:ind w:right="117"/>
+        <w:rPr>
+          <w:sz w:val="24"/>
+        </w:rPr>
+      </w:pPr>
+      <w:bookmarkStart w:id="0" w:name="_GoBack"/>
+      <w:r>
+        <w:rPr>
+          <w:sz w:val="24"/>
+        </w:rPr>
+        <w:lastRenderedPageBreak/>
+        <w:t>Assessment of Care for People with Multiple High-Risk Chronic Conditions to be reported by all MA plans. This measure reinforces the importance of a comprehensive assessment for people with complex care needs as it assesses the percentage of members with a</w:t>
+      </w:r>
+      <w:r>
+        <w:rPr>
+          <w:sz w:val="24"/>
+        </w:rPr>
+        <w:t>n expanded assessment (i.e., physical function assessment, cognitive function</w:t>
       </w:r>
       <w:r>
         <w:rPr>
           <w:spacing w:val="-5"/>
           <w:sz w:val="24"/>
         </w:rPr>
-        <w:t> </w:t>
+        <w:t xml:space="preserve"> </w:t>
       </w:r>
       <w:r>
         <w:rPr>
@@ -806,7 +825,7 @@
           <w:spacing w:val="-6"/>
           <w:sz w:val="24"/>
         </w:rPr>
-        <w:t> </w:t>
+        <w:t xml:space="preserve"> </w:t>
       </w:r>
       <w:r>
         <w:rPr>
@@ -819,7 +838,7 @@
           <w:spacing w:val="-3"/>
           <w:sz w:val="24"/>
         </w:rPr>
-        <w:t> </w:t>
+        <w:t xml:space="preserve"> </w:t>
       </w:r>
       <w:r>
         <w:rPr>
@@ -832,7 +851,7 @@
           <w:spacing w:val="-6"/>
           <w:sz w:val="24"/>
         </w:rPr>
-        <w:t> </w:t>
+        <w:t xml:space="preserve"> </w:t>
       </w:r>
       <w:r>
         <w:rPr>
@@ -845,7 +864,7 @@
           <w:spacing w:val="-6"/>
           <w:sz w:val="24"/>
         </w:rPr>
-        <w:t> </w:t>
+        <w:t xml:space="preserve"> </w:t>
       </w:r>
       <w:r>
         <w:rPr>
@@ -858,7 +877,7 @@
           <w:spacing w:val="-5"/>
           <w:sz w:val="24"/>
         </w:rPr>
-        <w:t> </w:t>
+        <w:t xml:space="preserve"> </w:t>
       </w:r>
       <w:r>
         <w:rPr>
@@ -871,7 +890,7 @@
           <w:spacing w:val="-6"/>
           <w:sz w:val="24"/>
         </w:rPr>
-        <w:t> </w:t>
+        <w:t xml:space="preserve"> </w:t>
       </w:r>
       <w:r>
         <w:rPr>
@@ -884,7 +903,7 @@
           <w:spacing w:val="-6"/>
           <w:sz w:val="24"/>
         </w:rPr>
-        <w:t> </w:t>
+        <w:t xml:space="preserve"> </w:t>
       </w:r>
       <w:r>
         <w:rPr>
@@ -897,7 +916,7 @@
           <w:spacing w:val="-3"/>
           <w:sz w:val="24"/>
         </w:rPr>
-        <w:t> </w:t>
+        <w:t xml:space="preserve"> </w:t>
       </w:r>
       <w:r>
         <w:rPr>
@@ -910,7 +929,7 @@
           <w:spacing w:val="-3"/>
           <w:sz w:val="24"/>
         </w:rPr>
-        <w:t> </w:t>
+        <w:t xml:space="preserve"> </w:t>
       </w:r>
       <w:r>
         <w:rPr>
@@ -923,7 +942,7 @@
           <w:spacing w:val="-4"/>
           <w:sz w:val="24"/>
         </w:rPr>
-        <w:t> </w:t>
+        <w:t xml:space="preserve"> </w:t>
       </w:r>
       <w:r>
         <w:rPr>
@@ -936,7 +955,7 @@
           <w:spacing w:val="-7"/>
           <w:sz w:val="24"/>
         </w:rPr>
-        <w:t> </w:t>
+        <w:t xml:space="preserve"> </w:t>
       </w:r>
       <w:r>
         <w:rPr>
@@ -963,11 +982,22 @@
         <w:rPr>
           <w:b/>
         </w:rPr>
-        <w:t>Ensure informed choice by further developing decision-making tools that provide transparent, easily understood information. </w:t>
-      </w:r>
-      <w:r>
-        <w:rPr/>
-        <w:t>The Foundation supports CMS’ decision to allow MA plans to segment by supplemental benefit. This would provide increased flexibility for MA plans that could allow for variations in benefits packages and cost-sharing that addresses the needs of target populations, but would add additional complexity to the decision-making process for individuals selecting a plan. While Medicare.gov begins to provide insight into the available plans, it does not clearly communicate key differences between the plan offerings.</w:t>
+        <w:t xml:space="preserve">Ensure informed choice by further developing decision-making tools that </w:t>
+      </w:r>
+      <w:r>
+        <w:rPr>
+          <w:b/>
+        </w:rPr>
+        <w:t xml:space="preserve">provide transparent, easily understood information. </w:t>
+      </w:r>
+      <w:r>
+        <w:t>The Foundation supports CMS’ decision to allow MA plans to segment by supplemental benefit. This would provide increased flexibility for MA plans that could allow for variations in benefits packages and c</w:t>
+      </w:r>
+      <w:r>
+        <w:t>ost-sharing that addresses the needs of target populations, but would add additional complexity to the decision-making process for individuals selecting a plan. While Medicare.gov begins to provide insight into the available plans, it does not clearly comm</w:t>
+      </w:r>
+      <w:r>
+        <w:t>unicate key differences between the plan offerings.</w:t>
       </w:r>
     </w:p>
     <w:p>
@@ -976,7 +1006,6 @@
         <w:ind w:left="100" w:right="121"/>
       </w:pPr>
       <w:r>
-        <w:rPr/>
         <w:t>Navigating systems of care is incredibly complicated, especially for people with complex care needs and those dually eligible for Medicare and Medicaid.</w:t>
       </w:r>
     </w:p>
@@ -992,21 +1021,28 @@
         <w:ind w:left="100" w:right="105"/>
       </w:pPr>
       <w:r>
-        <w:rPr/>
-        <w:t>In order to better support informed decision-making, people must have access to transparent, accurate and easily-understood information provided through culturally competent messaging. This became very apparent throughout implementation of California’s Financial Alignment Demonstration. Key findings from a beneficiary </w:t>
-      </w:r>
-      <w:hyperlink r:id="rId15">
+        <w:t>In order to better support informed decision-making, people must have access to transparent, accurate and easily-understood information provided through culturally competent messaging. This became very apparent throughout implementation of California’s Fin</w:t>
+      </w:r>
+      <w:r>
+        <w:t xml:space="preserve">ancial Alignment Demonstration. Key findings from a beneficiary </w:t>
+      </w:r>
+      <w:hyperlink r:id="rId16">
         <w:r>
           <w:rPr>
             <w:color w:val="0000FF"/>
             <w:u w:val="single" w:color="0000FF"/>
           </w:rPr>
-          <w:t>survey </w:t>
+          <w:t xml:space="preserve">survey </w:t>
         </w:r>
       </w:hyperlink>
       <w:r>
-        <w:rPr/>
-        <w:t>found that people were more likely to decline participation in the demonstration when they did not clearly understand their choices and the benefits. For people to make informed decisions they need easily accessible information to search for models of care and providers that best align with their needs and values. We recommend CMS develop a tool to assist in the decision-making process taking into account what matters most to people when selecting a health plan or provider, especially as CMS provides MA organizations more flexibility to develop variations across plans.</w:t>
+        <w:t>found that people were more likely to decline participation in the demonstration wh</w:t>
+      </w:r>
+      <w:r>
+        <w:t>en they did not clearly understand their choices and the benefits. For people to make informed decisions they need easily accessible information to search for models of care and providers that best align with their needs and values. We recommend CMS develo</w:t>
+      </w:r>
+      <w:r>
+        <w:t>p a tool to assist in the decision-making process taking into account what matters most to people when selecting a health plan or provider, especially as CMS provides MA organizations more flexibility to develop variations across plans.</w:t>
       </w:r>
     </w:p>
     <w:p>
@@ -1024,8 +1060,10 @@
         <w:ind w:left="100" w:right="105"/>
       </w:pPr>
       <w:r>
-        <w:rPr/>
-        <w:t>Thank you for the opportunity to review and comment on the draft </w:t>
+        <w:t xml:space="preserve">Thank you for the </w:t>
+      </w:r>
+      <w:r>
+        <w:t xml:space="preserve">opportunity to review and comment on the draft </w:t>
       </w:r>
       <w:r>
         <w:rPr>
@@ -1034,8 +1072,10 @@
         <w:t>MA CY 2019 Call Letter</w:t>
       </w:r>
       <w:r>
-        <w:rPr/>
-        <w:t>. Please feel free to contact us for further information. We are happy to provide technical assistance on the elements discussed in this letter, as well as how they relate to the rulemaking and implementation of the </w:t>
+        <w:t>. Please feel free to contact us for further information. We are happy to provide technical assistance on the elements discussed in this letter, as well as how they relate to the rulemaki</w:t>
+      </w:r>
+      <w:r>
+        <w:t xml:space="preserve">ng and implementation of the </w:t>
       </w:r>
       <w:r>
         <w:rPr>
@@ -1044,7 +1084,6 @@
         <w:t>CHRONIC Care Act</w:t>
       </w:r>
       <w:r>
-        <w:rPr/>
         <w:t>.</w:t>
       </w:r>
     </w:p>
@@ -1063,9 +1102,11 @@
         <w:ind w:left="100"/>
       </w:pPr>
       <w:r>
-        <w:rPr/>
+        <w:rPr>
+          <w:noProof/>
+        </w:rPr>
         <w:drawing>
-          <wp:anchor distT="0" distB="0" distL="0" distR="0" allowOverlap="1" layoutInCell="1" locked="0" behindDoc="1" simplePos="0" relativeHeight="268432223">
+          <wp:anchor distT="0" distB="0" distL="0" distR="0" simplePos="0" relativeHeight="251657216" behindDoc="1" locked="0" layoutInCell="1" allowOverlap="1">
             <wp:simplePos x="0" y="0"/>
             <wp:positionH relativeFrom="page">
               <wp:posOffset>914400</wp:posOffset>
@@ -1076,19 +1117,19 @@
             <wp:extent cx="981075" cy="624840"/>
             <wp:effectExtent l="0" t="0" r="0" b="0"/>
             <wp:wrapNone/>
-            <wp:docPr id="3" name="image2.png" descr=""/>
+            <wp:docPr id="3" name="image2.png"/>
             <wp:cNvGraphicFramePr>
-              <a:graphicFrameLocks noChangeAspect="1"/>
+              <a:graphicFrameLocks xmlns:a="http://schemas.openxmlformats.org/drawingml/2006/main" noChangeAspect="1"/>
             </wp:cNvGraphicFramePr>
-            <a:graphic>
+            <a:graphic xmlns:a="http://schemas.openxmlformats.org/drawingml/2006/main">
               <a:graphicData uri="http://schemas.openxmlformats.org/drawingml/2006/picture">
-                <pic:pic>
+                <pic:pic xmlns:pic="http://schemas.openxmlformats.org/drawingml/2006/picture">
                   <pic:nvPicPr>
                     <pic:cNvPr id="4" name="image2.png"/>
                     <pic:cNvPicPr/>
                   </pic:nvPicPr>
                   <pic:blipFill>
-                    <a:blip r:embed="rId16" cstate="print"/>
+                    <a:blip r:embed="rId17" cstate="print"/>
                     <a:stretch>
                       <a:fillRect/>
                     </a:stretch>
@@ -1109,7 +1150,6 @@
         </w:drawing>
       </w:r>
       <w:r>
-        <w:rPr/>
         <w:t>Sincerely,</w:t>
       </w:r>
     </w:p>
@@ -1138,24 +1178,26 @@
         <w:ind w:left="100" w:right="7159"/>
       </w:pPr>
       <w:r>
-        <w:rPr/>
         <w:t>Bruce A. Chernof, M.D. President and CEO</w:t>
       </w:r>
+      <w:bookmarkEnd w:id="0"/>
     </w:p>
     <w:sectPr>
       <w:pgSz w:w="12240" w:h="15840"/>
-      <w:pgMar w:top="1360" w:bottom="280" w:left="1340" w:right="1380"/>
+      <w:pgMar w:top="1360" w:right="1380" w:bottom="280" w:left="1340" w:header="720" w:footer="720" w:gutter="0"/>
+      <w:cols w:space="720"/>
     </w:sectPr>
   </w:body>
 </w:document>
 </file>
 
 <file path=word/numbering.xml><?xml version="1.0" encoding="utf-8"?>
-<w:numbering xmlns:ve="http://schemas.openxmlformats.org/markup-compatibility/2006" xmlns:o="urn:schemas-microsoft-com:office:office" xmlns:r="http://schemas.openxmlformats.org/officeDocument/2006/relationships" xmlns:m="http://schemas.openxmlformats.org/officeDocument/2006/math" xmlns:v="urn:schemas-microsoft-com:vml" xmlns:wp="http://schemas.openxmlformats.org/drawingml/2006/wordprocessingDrawing" xmlns:w10="urn:schemas-microsoft-com:office:word" xmlns:w="http://schemas.openxmlformats.org/wordprocessingml/2006/main" xmlns:wne="http://schemas.microsoft.com/office/word/2006/wordml">
-  <w:abstractNum w:abstractNumId="0">
+<w:numbering xmlns:wpc="http://schemas.microsoft.com/office/word/2010/wordprocessingCanvas" xmlns:mc="http://schemas.openxmlformats.org/markup-compatibility/2006" xmlns:o="urn:schemas-microsoft-com:office:office" xmlns:r="http://schemas.openxmlformats.org/officeDocument/2006/relationships" xmlns:m="http://schemas.openxmlformats.org/officeDocument/2006/math" xmlns:v="urn:schemas-microsoft-com:vml" xmlns:wp14="http://schemas.microsoft.com/office/word/2010/wordprocessingDrawing" xmlns:wp="http://schemas.openxmlformats.org/drawingml/2006/wordprocessingDrawing" xmlns:w10="urn:schemas-microsoft-com:office:word" xmlns:w="http://schemas.openxmlformats.org/wordprocessingml/2006/main" xmlns:w14="http://schemas.microsoft.com/office/word/2010/wordml" xmlns:w15="http://schemas.microsoft.com/office/word/2012/wordml" xmlns:wpg="http://schemas.microsoft.com/office/word/2010/wordprocessingGroup" xmlns:wpi="http://schemas.microsoft.com/office/word/2010/wordprocessingInk" xmlns:wne="http://schemas.microsoft.com/office/word/2006/wordml" xmlns:wps="http://schemas.microsoft.com/office/word/2010/wordprocessingShape" mc:Ignorable="w14 w15 wp14">
+  <w:abstractNum w:abstractNumId="0" w15:restartNumberingAfterBreak="0">
+    <w:nsid w:val="12FB5C61"/>
     <w:multiLevelType w:val="hybridMultilevel"/>
-    <w:lvl w:ilvl="0">
-      <w:start w:val="0"/>
+    <w:tmpl w:val="5C34D178"/>
+    <w:lvl w:ilvl="0" w:tplc="A942E642">
       <w:numFmt w:val="bullet"/>
       <w:lvlText w:val=""/>
       <w:lvlJc w:val="left"/>
@@ -1163,14 +1205,13 @@
         <w:ind w:left="820" w:hanging="360"/>
       </w:pPr>
       <w:rPr>
-        <w:rFonts w:hint="default" w:ascii="Symbol" w:hAnsi="Symbol" w:eastAsia="Symbol" w:cs="Symbol"/>
+        <w:rFonts w:ascii="Symbol" w:eastAsia="Symbol" w:hAnsi="Symbol" w:cs="Symbol" w:hint="default"/>
         <w:w w:val="100"/>
         <w:sz w:val="24"/>
         <w:szCs w:val="24"/>
       </w:rPr>
     </w:lvl>
-    <w:lvl w:ilvl="1">
-      <w:start w:val="0"/>
+    <w:lvl w:ilvl="1" w:tplc="F7C4AE48">
       <w:numFmt w:val="bullet"/>
       <w:lvlText w:val="•"/>
       <w:lvlJc w:val="left"/>
@@ -1181,8 +1222,7 @@
         <w:rFonts w:hint="default"/>
       </w:rPr>
     </w:lvl>
-    <w:lvl w:ilvl="2">
-      <w:start w:val="0"/>
+    <w:lvl w:ilvl="2" w:tplc="8A66EBC4">
       <w:numFmt w:val="bullet"/>
       <w:lvlText w:val="•"/>
       <w:lvlJc w:val="left"/>
@@ -1193,8 +1233,7 @@
         <w:rFonts w:hint="default"/>
       </w:rPr>
     </w:lvl>
-    <w:lvl w:ilvl="3">
-      <w:start w:val="0"/>
+    <w:lvl w:ilvl="3" w:tplc="77DCA456">
       <w:numFmt w:val="bullet"/>
       <w:lvlText w:val="•"/>
       <w:lvlJc w:val="left"/>
@@ -1205,8 +1244,7 @@
         <w:rFonts w:hint="default"/>
       </w:rPr>
     </w:lvl>
-    <w:lvl w:ilvl="4">
-      <w:start w:val="0"/>
+    <w:lvl w:ilvl="4" w:tplc="E664391C">
       <w:numFmt w:val="bullet"/>
       <w:lvlText w:val="•"/>
       <w:lvlJc w:val="left"/>
@@ -1217,8 +1255,7 @@
         <w:rFonts w:hint="default"/>
       </w:rPr>
     </w:lvl>
-    <w:lvl w:ilvl="5">
-      <w:start w:val="0"/>
+    <w:lvl w:ilvl="5" w:tplc="34B2E46A">
       <w:numFmt w:val="bullet"/>
       <w:lvlText w:val="•"/>
       <w:lvlJc w:val="left"/>
@@ -1229,8 +1266,7 @@
         <w:rFonts w:hint="default"/>
       </w:rPr>
     </w:lvl>
-    <w:lvl w:ilvl="6">
-      <w:start w:val="0"/>
+    <w:lvl w:ilvl="6" w:tplc="6C1A7B6A">
       <w:numFmt w:val="bullet"/>
       <w:lvlText w:val="•"/>
       <w:lvlJc w:val="left"/>
@@ -1241,8 +1277,7 @@
         <w:rFonts w:hint="default"/>
       </w:rPr>
     </w:lvl>
-    <w:lvl w:ilvl="7">
-      <w:start w:val="0"/>
+    <w:lvl w:ilvl="7" w:tplc="2A78B478">
       <w:numFmt w:val="bullet"/>
       <w:lvlText w:val="•"/>
       <w:lvlJc w:val="left"/>
@@ -1253,8 +1288,7 @@
         <w:rFonts w:hint="default"/>
       </w:rPr>
     </w:lvl>
-    <w:lvl w:ilvl="8">
-      <w:start w:val="0"/>
+    <w:lvl w:ilvl="8" w:tplc="0B869558">
       <w:numFmt w:val="bullet"/>
       <w:lvlText w:val="•"/>
       <w:lvlJc w:val="left"/>
@@ -1273,14 +1307,14 @@
 </file>
 
 <file path=word/styles.xml><?xml version="1.0" encoding="utf-8"?>
-<w:styles xmlns:r="http://schemas.openxmlformats.org/officeDocument/2006/relationships" xmlns:w="http://schemas.openxmlformats.org/wordprocessingml/2006/main">
+<w:styles xmlns:mc="http://schemas.openxmlformats.org/markup-compatibility/2006" xmlns:r="http://schemas.openxmlformats.org/officeDocument/2006/relationships" xmlns:w="http://schemas.openxmlformats.org/wordprocessingml/2006/main" xmlns:w14="http://schemas.microsoft.com/office/word/2010/wordml" xmlns:w15="http://schemas.microsoft.com/office/word/2012/wordml" mc:Ignorable="w14 w15">
   <w:docDefaults>
     <w:rPrDefault>
       <w:rPr>
-        <w:rFonts w:cstheme="minorBidi" w:hAnsiTheme="minorHAnsi" w:eastAsiaTheme="minorHAnsi" w:asciiTheme="minorHAnsi"/>
+        <w:rFonts w:asciiTheme="minorHAnsi" w:eastAsiaTheme="minorHAnsi" w:hAnsiTheme="minorHAnsi" w:cstheme="minorBidi"/>
         <w:sz w:val="22"/>
         <w:szCs w:val="22"/>
-        <w:lang w:val="en-US" w:bidi="ar-SA" w:eastAsia="en-US"/>
+        <w:lang w:val="en-US" w:eastAsia="en-US" w:bidi="ar-SA"/>
       </w:rPr>
     </w:rPrDefault>
     <w:pPrDefault>
@@ -1288,62 +1322,428 @@
         <w:widowControl w:val="0"/>
         <w:autoSpaceDE w:val="0"/>
         <w:autoSpaceDN w:val="0"/>
-        <w:spacing w:lineRule="auto" w:line="240" w:before="0" w:after="0"/>
-        <w:ind w:left="0" w:right="0"/>
-        <w:jc w:val="left"/>
       </w:pPr>
     </w:pPrDefault>
   </w:docDefaults>
-  <w:style w:styleId="DefaultParagraphFont" w:default="1" w:type="character">
+  <w:latentStyles w:defLockedState="0" w:defUIPriority="99" w:defSemiHidden="0" w:defUnhideWhenUsed="0" w:defQFormat="0" w:count="371">
+    <w:lsdException w:name="Normal" w:uiPriority="0" w:qFormat="1"/>
+    <w:lsdException w:name="heading 1" w:uiPriority="9" w:qFormat="1"/>
+    <w:lsdException w:name="heading 2" w:semiHidden="1" w:uiPriority="9" w:unhideWhenUsed="1" w:qFormat="1"/>
+    <w:lsdException w:name="heading 3" w:semiHidden="1" w:uiPriority="9" w:unhideWhenUsed="1" w:qFormat="1"/>
+    <w:lsdException w:name="heading 4" w:semiHidden="1" w:uiPriority="9" w:unhideWhenUsed="1" w:qFormat="1"/>
+    <w:lsdException w:name="heading 5" w:semiHidden="1" w:uiPriority="9" w:unhideWhenUsed="1" w:qFormat="1"/>
+    <w:lsdException w:name="heading 6" w:semiHidden="1" w:uiPriority="9" w:unhideWhenUsed="1" w:qFormat="1"/>
+    <w:lsdException w:name="heading 7" w:semiHidden="1" w:uiPriority="9" w:unhideWhenUsed="1" w:qFormat="1"/>
+    <w:lsdException w:name="heading 8" w:semiHidden="1" w:uiPriority="9" w:unhideWhenUsed="1" w:qFormat="1"/>
+    <w:lsdException w:name="heading 9" w:semiHidden="1" w:uiPriority="9" w:unhideWhenUsed="1" w:qFormat="1"/>
+    <w:lsdException w:name="index 1" w:semiHidden="1" w:unhideWhenUsed="1"/>
+    <w:lsdException w:name="index 2" w:semiHidden="1" w:unhideWhenUsed="1"/>
+    <w:lsdException w:name="index 3" w:semiHidden="1" w:unhideWhenUsed="1"/>
+    <w:lsdException w:name="index 4" w:semiHidden="1" w:unhideWhenUsed="1"/>
+    <w:lsdException w:name="index 5" w:semiHidden="1" w:unhideWhenUsed="1"/>
+    <w:lsdException w:name="index 6" w:semiHidden="1" w:unhideWhenUsed="1"/>
+    <w:lsdException w:name="index 7" w:semiHidden="1" w:unhideWhenUsed="1"/>
+    <w:lsdException w:name="index 8" w:semiHidden="1" w:unhideWhenUsed="1"/>
+    <w:lsdException w:name="index 9" w:semiHidden="1" w:unhideWhenUsed="1"/>
+    <w:lsdException w:name="toc 1" w:semiHidden="1" w:uiPriority="39" w:unhideWhenUsed="1"/>
+    <w:lsdException w:name="toc 2" w:semiHidden="1" w:uiPriority="39" w:unhideWhenUsed="1"/>
+    <w:lsdException w:name="toc 3" w:semiHidden="1" w:uiPriority="39" w:unhideWhenUsed="1"/>
+    <w:lsdException w:name="toc 4" w:semiHidden="1" w:uiPriority="39" w:unhideWhenUsed="1"/>
+    <w:lsdException w:name="toc 5" w:semiHidden="1" w:uiPriority="39" w:unhideWhenUsed="1"/>
+    <w:lsdException w:name="toc 6" w:semiHidden="1" w:uiPriority="39" w:unhideWhenUsed="1"/>
+    <w:lsdException w:name="toc 7" w:semiHidden="1" w:uiPriority="39" w:unhideWhenUsed="1"/>
+    <w:lsdException w:name="toc 8" w:semiHidden="1" w:uiPriority="39" w:unhideWhenUsed="1"/>
+    <w:lsdException w:name="toc 9" w:semiHidden="1" w:uiPriority="39" w:unhideWhenUsed="1"/>
+    <w:lsdException w:name="Normal Indent" w:semiHidden="1" w:unhideWhenUsed="1"/>
+    <w:lsdException w:name="footnote text" w:semiHidden="1" w:unhideWhenUsed="1"/>
+    <w:lsdException w:name="annotation text" w:semiHidden="1" w:unhideWhenUsed="1"/>
+    <w:lsdException w:name="header" w:semiHidden="1" w:unhideWhenUsed="1"/>
+    <w:lsdException w:name="footer" w:semiHidden="1" w:unhideWhenUsed="1"/>
+    <w:lsdException w:name="index heading" w:semiHidden="1" w:unhideWhenUsed="1"/>
+    <w:lsdException w:name="caption" w:semiHidden="1" w:uiPriority="35" w:unhideWhenUsed="1" w:qFormat="1"/>
+    <w:lsdException w:name="table of figures" w:semiHidden="1" w:unhideWhenUsed="1"/>
+    <w:lsdException w:name="envelope address" w:semiHidden="1" w:unhideWhenUsed="1"/>
+    <w:lsdException w:name="envelope return" w:semiHidden="1" w:unhideWhenUsed="1"/>
+    <w:lsdException w:name="footnote reference" w:semiHidden="1" w:unhideWhenUsed="1"/>
+    <w:lsdException w:name="annotation reference" w:semiHidden="1" w:unhideWhenUsed="1"/>
+    <w:lsdException w:name="line number" w:semiHidden="1" w:unhideWhenUsed="1"/>
+    <w:lsdException w:name="page number" w:semiHidden="1" w:unhideWhenUsed="1"/>
+    <w:lsdException w:name="endnote reference" w:semiHidden="1" w:unhideWhenUsed="1"/>
+    <w:lsdException w:name="endnote text" w:semiHidden="1" w:unhideWhenUsed="1"/>
+    <w:lsdException w:name="table of authorities" w:semiHidden="1" w:unhideWhenUsed="1"/>
+    <w:lsdException w:name="macro" w:semiHidden="1" w:unhideWhenUsed="1"/>
+    <w:lsdException w:name="toa heading" w:semiHidden="1" w:unhideWhenUsed="1"/>
+    <w:lsdException w:name="List" w:semiHidden="1" w:unhideWhenUsed="1"/>
+    <w:lsdException w:name="List Bullet" w:semiHidden="1" w:unhideWhenUsed="1"/>
+    <w:lsdException w:name="List Number" w:semiHidden="1" w:unhideWhenUsed="1"/>
+    <w:lsdException w:name="List 2" w:semiHidden="1" w:unhideWhenUsed="1"/>
+    <w:lsdException w:name="List 3" w:semiHidden="1" w:unhideWhenUsed="1"/>
+    <w:lsdException w:name="List 4" w:semiHidden="1" w:unhideWhenUsed="1"/>
+    <w:lsdException w:name="List 5" w:semiHidden="1" w:unhideWhenUsed="1"/>
+    <w:lsdException w:name="List Bullet 2" w:semiHidden="1" w:unhideWhenUsed="1"/>
+    <w:lsdException w:name="List Bullet 3" w:semiHidden="1" w:unhideWhenUsed="1"/>
+    <w:lsdException w:name="List Bullet 4" w:semiHidden="1" w:unhideWhenUsed="1"/>
+    <w:lsdException w:name="List Bullet 5" w:semiHidden="1" w:unhideWhenUsed="1"/>
+    <w:lsdException w:name="List Number 2" w:semiHidden="1" w:unhideWhenUsed="1"/>
+    <w:lsdException w:name="List Number 3" w:semiHidden="1" w:unhideWhenUsed="1"/>
+    <w:lsdException w:name="List Number 4" w:semiHidden="1" w:unhideWhenUsed="1"/>
+    <w:lsdException w:name="List Number 5" w:semiHidden="1" w:unhideWhenUsed="1"/>
+    <w:lsdException w:name="Title" w:uiPriority="10" w:qFormat="1"/>
+    <w:lsdException w:name="Closing" w:semiHidden="1" w:unhideWhenUsed="1"/>
+    <w:lsdException w:name="Signature" w:semiHidden="1" w:unhideWhenUsed="1"/>
+    <w:lsdException w:name="Default Paragraph Font" w:semiHidden="1" w:uiPriority="1" w:unhideWhenUsed="1"/>
+    <w:lsdException w:name="Body Text" w:semiHidden="1" w:unhideWhenUsed="1"/>
+    <w:lsdException w:name="Body Text Indent" w:semiHidden="1" w:unhideWhenUsed="1"/>
+    <w:lsdException w:name="List Continue" w:semiHidden="1" w:unhideWhenUsed="1"/>
+    <w:lsdException w:name="List Continue 2" w:semiHidden="1" w:unhideWhenUsed="1"/>
+    <w:lsdException w:name="List Continue 3" w:semiHidden="1" w:unhideWhenUsed="1"/>
+    <w:lsdException w:name="List Continue 4" w:semiHidden="1" w:unhideWhenUsed="1"/>
+    <w:lsdException w:name="List Continue 5" w:semiHidden="1" w:unhideWhenUsed="1"/>
+    <w:lsdException w:name="Message Header" w:semiHidden="1" w:unhideWhenUsed="1"/>
+    <w:lsdException w:name="Subtitle" w:uiPriority="11" w:qFormat="1"/>
+    <w:lsdException w:name="Salutation" w:semiHidden="1" w:unhideWhenUsed="1"/>
+    <w:lsdException w:name="Date" w:semiHidden="1" w:unhideWhenUsed="1"/>
+    <w:lsdException w:name="Body Text First Indent" w:semiHidden="1" w:unhideWhenUsed="1"/>
+    <w:lsdException w:name="Body Text First Indent 2" w:semiHidden="1" w:unhideWhenUsed="1"/>
+    <w:lsdException w:name="Note Heading" w:semiHidden="1" w:unhideWhenUsed="1"/>
+    <w:lsdException w:name="Body Text 2" w:semiHidden="1" w:unhideWhenUsed="1"/>
+    <w:lsdException w:name="Body Text 3" w:semiHidden="1" w:unhideWhenUsed="1"/>
+    <w:lsdException w:name="Body Text Indent 2" w:semiHidden="1" w:unhideWhenUsed="1"/>
+    <w:lsdException w:name="Body Text Indent 3" w:semiHidden="1" w:unhideWhenUsed="1"/>
+    <w:lsdException w:name="Block Text" w:semiHidden="1" w:unhideWhenUsed="1"/>
+    <w:lsdException w:name="Hyperlink" w:semiHidden="1" w:unhideWhenUsed="1"/>
+    <w:lsdException w:name="FollowedHyperlink" w:semiHidden="1" w:unhideWhenUsed="1"/>
+    <w:lsdException w:name="Strong" w:uiPriority="22" w:qFormat="1"/>
+    <w:lsdException w:name="Emphasis" w:uiPriority="20" w:qFormat="1"/>
+    <w:lsdException w:name="Document Map" w:semiHidden="1" w:unhideWhenUsed="1"/>
+    <w:lsdException w:name="Plain Text" w:semiHidden="1" w:unhideWhenUsed="1"/>
+    <w:lsdException w:name="E-mail Signature" w:semiHidden="1" w:unhideWhenUsed="1"/>
+    <w:lsdException w:name="HTML Top of Form" w:semiHidden="1" w:unhideWhenUsed="1"/>
+    <w:lsdException w:name="HTML Bottom of Form" w:semiHidden="1" w:unhideWhenUsed="1"/>
+    <w:lsdException w:name="Normal (Web)" w:semiHidden="1" w:unhideWhenUsed="1"/>
+    <w:lsdException w:name="HTML Acronym" w:semiHidden="1" w:unhideWhenUsed="1"/>
+    <w:lsdException w:name="HTML Address" w:semiHidden="1" w:unhideWhenUsed="1"/>
+    <w:lsdException w:name="HTML Cite" w:semiHidden="1" w:unhideWhenUsed="1"/>
+    <w:lsdException w:name="HTML Code" w:semiHidden="1" w:unhideWhenUsed="1"/>
+    <w:lsdException w:name="HTML Definition" w:semiHidden="1" w:unhideWhenUsed="1"/>
+    <w:lsdException w:name="HTML Keyboard" w:semiHidden="1" w:unhideWhenUsed="1"/>
+    <w:lsdException w:name="HTML Preformatted" w:semiHidden="1" w:unhideWhenUsed="1"/>
+    <w:lsdException w:name="HTML Sample" w:semiHidden="1" w:unhideWhenUsed="1"/>
+    <w:lsdException w:name="HTML Typewriter" w:semiHidden="1" w:unhideWhenUsed="1"/>
+    <w:lsdException w:name="HTML Variable" w:semiHidden="1" w:unhideWhenUsed="1"/>
+    <w:lsdException w:name="Normal Table" w:semiHidden="1" w:unhideWhenUsed="1"/>
+    <w:lsdException w:name="annotation subject" w:semiHidden="1" w:unhideWhenUsed="1"/>
+    <w:lsdException w:name="No List" w:semiHidden="1" w:unhideWhenUsed="1"/>
+    <w:lsdException w:name="Outline List 1" w:semiHidden="1" w:unhideWhenUsed="1"/>
+    <w:lsdException w:name="Outline List 2" w:semiHidden="1" w:unhideWhenUsed="1"/>
+    <w:lsdException w:name="Outline List 3" w:semiHidden="1" w:unhideWhenUsed="1"/>
+    <w:lsdException w:name="Table Simple 1" w:semiHidden="1" w:unhideWhenUsed="1"/>
+    <w:lsdException w:name="Table Simple 2" w:semiHidden="1" w:unhideWhenUsed="1"/>
+    <w:lsdException w:name="Table Simple 3" w:semiHidden="1" w:unhideWhenUsed="1"/>
+    <w:lsdException w:name="Table Classic 1" w:semiHidden="1" w:unhideWhenUsed="1"/>
+    <w:lsdException w:name="Table Classic 2" w:semiHidden="1" w:unhideWhenUsed="1"/>
+    <w:lsdException w:name="Table Classic 3" w:semiHidden="1" w:unhideWhenUsed="1"/>
+    <w:lsdException w:name="Table Classic 4" w:semiHidden="1" w:unhideWhenUsed="1"/>
+    <w:lsdException w:name="Table Colorful 1" w:semiHidden="1" w:unhideWhenUsed="1"/>
+    <w:lsdException w:name="Table Colorful 2" w:semiHidden="1" w:unhideWhenUsed="1"/>
+    <w:lsdException w:name="Table Colorful 3" w:semiHidden="1" w:unhideWhenUsed="1"/>
+    <w:lsdException w:name="Table Columns 1" w:semiHidden="1" w:unhideWhenUsed="1"/>
+    <w:lsdException w:name="Table Columns 2" w:semiHidden="1" w:unhideWhenUsed="1"/>
+    <w:lsdException w:name="Table Columns 3" w:semiHidden="1" w:unhideWhenUsed="1"/>
+    <w:lsdException w:name="Table Columns 4" w:semiHidden="1" w:unhideWhenUsed="1"/>
+    <w:lsdException w:name="Table Columns 5" w:semiHidden="1" w:unhideWhenUsed="1"/>
+    <w:lsdException w:name="Table Grid 1" w:semiHidden="1" w:unhideWhenUsed="1"/>
+    <w:lsdException w:name="Table Grid 2" w:semiHidden="1" w:unhideWhenUsed="1"/>
+    <w:lsdException w:name="Table Grid 3" w:semiHidden="1" w:unhideWhenUsed="1"/>
+    <w:lsdException w:name="Table Grid 4" w:semiHidden="1" w:unhideWhenUsed="1"/>
+    <w:lsdException w:name="Table Grid 5" w:semiHidden="1" w:unhideWhenUsed="1"/>
+    <w:lsdException w:name="Table Grid 6" w:semiHidden="1" w:unhideWhenUsed="1"/>
+    <w:lsdException w:name="Table Grid 7" w:semiHidden="1" w:unhideWhenUsed="1"/>
+    <w:lsdException w:name="Table Grid 8" w:semiHidden="1" w:unhideWhenUsed="1"/>
+    <w:lsdException w:name="Table List 1" w:semiHidden="1" w:unhideWhenUsed="1"/>
+    <w:lsdException w:name="Table List 2" w:semiHidden="1" w:unhideWhenUsed="1"/>
+    <w:lsdException w:name="Table List 3" w:semiHidden="1" w:unhideWhenUsed="1"/>
+    <w:lsdException w:name="Table List 4" w:semiHidden="1" w:unhideWhenUsed="1"/>
+    <w:lsdException w:name="Table List 5" w:semiHidden="1" w:unhideWhenUsed="1"/>
+    <w:lsdException w:name="Table List 6" w:semiHidden="1" w:unhideWhenUsed="1"/>
+    <w:lsdException w:name="Table List 7" w:semiHidden="1" w:unhideWhenUsed="1"/>
+    <w:lsdException w:name="Table List 8" w:semiHidden="1" w:unhideWhenUsed="1"/>
+    <w:lsdException w:name="Table 3D effects 1" w:semiHidden="1" w:unhideWhenUsed="1"/>
+    <w:lsdException w:name="Table 3D effects 2" w:semiHidden="1" w:unhideWhenUsed="1"/>
+    <w:lsdException w:name="Table 3D effects 3" w:semiHidden="1" w:unhideWhenUsed="1"/>
+    <w:lsdException w:name="Table Contemporary" w:semiHidden="1" w:unhideWhenUsed="1"/>
+    <w:lsdException w:name="Table Elegant" w:semiHidden="1" w:unhideWhenUsed="1"/>
+    <w:lsdException w:name="Table Professional" w:semiHidden="1" w:unhideWhenUsed="1"/>
+    <w:lsdException w:name="Table Subtle 1" w:semiHidden="1" w:unhideWhenUsed="1"/>
+    <w:lsdException w:name="Table Subtle 2" w:semiHidden="1" w:unhideWhenUsed="1"/>
+    <w:lsdException w:name="Table Web 1" w:semiHidden="1" w:unhideWhenUsed="1"/>
+    <w:lsdException w:name="Table Web 2" w:semiHidden="1" w:unhideWhenUsed="1"/>
+    <w:lsdException w:name="Table Web 3" w:semiHidden="1" w:unhideWhenUsed="1"/>
+    <w:lsdException w:name="Balloon Text" w:semiHidden="1" w:unhideWhenUsed="1"/>
+    <w:lsdException w:name="Table Grid" w:uiPriority="39"/>
+    <w:lsdException w:name="Table Theme" w:semiHidden="1" w:unhideWhenUsed="1"/>
+    <w:lsdException w:name="Placeholder Text" w:semiHidden="1"/>
+    <w:lsdException w:name="No Spacing" w:uiPriority="1" w:qFormat="1"/>
+    <w:lsdException w:name="Light Shading" w:uiPriority="60"/>
+    <w:lsdException w:name="Light List" w:uiPriority="61"/>
+    <w:lsdException w:name="Light Grid" w:uiPriority="62"/>
+    <w:lsdException w:name="Medium Shading 1" w:uiPriority="63"/>
+    <w:lsdException w:name="Medium Shading 2" w:uiPriority="64"/>
+    <w:lsdException w:name="Medium List 1" w:uiPriority="65"/>
+    <w:lsdException w:name="Medium List 2" w:uiPriority="66"/>
+    <w:lsdException w:name="Medium Grid 1" w:uiPriority="67"/>
+    <w:lsdException w:name="Medium Grid 2" w:uiPriority="68"/>
+    <w:lsdException w:name="Medium Grid 3" w:uiPriority="69"/>
+    <w:lsdException w:name="Dark List" w:uiPriority="70"/>
+    <w:lsdException w:name="Colorful Shading" w:uiPriority="71"/>
+    <w:lsdException w:name="Colorful List" w:uiPriority="72"/>
+    <w:lsdException w:name="Colorful Grid" w:uiPriority="73"/>
+    <w:lsdException w:name="Light Shading Accent 1" w:uiPriority="60"/>
+    <w:lsdException w:name="Light List Accent 1" w:uiPriority="61"/>
+    <w:lsdException w:name="Light Grid Accent 1" w:uiPriority="62"/>
+    <w:lsdException w:name="Medium Shading 1 Accent 1" w:uiPriority="63"/>
+    <w:lsdException w:name="Medium Shading 2 Accent 1" w:uiPriority="64"/>
+    <w:lsdException w:name="Medium List 1 Accent 1" w:uiPriority="65"/>
+    <w:lsdException w:name="Revision" w:semiHidden="1"/>
+    <w:lsdException w:name="List Paragraph" w:uiPriority="34" w:qFormat="1"/>
+    <w:lsdException w:name="Quote" w:uiPriority="29" w:qFormat="1"/>
+    <w:lsdException w:name="Intense Quote" w:uiPriority="30" w:qFormat="1"/>
+    <w:lsdException w:name="Medium List 2 Accent 1" w:uiPriority="66"/>
+    <w:lsdException w:name="Medium Grid 1 Accent 1" w:uiPriority="67"/>
+    <w:lsdException w:name="Medium Grid 2 Accent 1" w:uiPriority="68"/>
+    <w:lsdException w:name="Medium Grid 3 Accent 1" w:uiPriority="69"/>
+    <w:lsdException w:name="Dark List Accent 1" w:uiPriority="70"/>
+    <w:lsdException w:name="Colorful Shading Accent 1" w:uiPriority="71"/>
+    <w:lsdException w:name="Colorful List Accent 1" w:uiPriority="72"/>
+    <w:lsdException w:name="Colorful Grid Accent 1" w:uiPriority="73"/>
+    <w:lsdException w:name="Light Shading Accent 2" w:uiPriority="60"/>
+    <w:lsdException w:name="Light List Accent 2" w:uiPriority="61"/>
+    <w:lsdException w:name="Light Grid Accent 2" w:uiPriority="62"/>
+    <w:lsdException w:name="Medium Shading 1 Accent 2" w:uiPriority="63"/>
+    <w:lsdException w:name="Medium Shading 2 Accent 2" w:uiPriority="64"/>
+    <w:lsdException w:name="Medium List 1 Accent 2" w:uiPriority="65"/>
+    <w:lsdException w:name="Medium List 2 Accent 2" w:uiPriority="66"/>
+    <w:lsdException w:name="Medium Grid 1 Accent 2" w:uiPriority="67"/>
+    <w:lsdException w:name="Medium Grid 2 Accent 2" w:uiPriority="68"/>
+    <w:lsdException w:name="Medium Grid 3 Accent 2" w:uiPriority="69"/>
+    <w:lsdException w:name="Dark List Accent 2" w:uiPriority="70"/>
+    <w:lsdException w:name="Colorful Shading Accent 2" w:uiPriority="71"/>
+    <w:lsdException w:name="Colorful List Accent 2" w:uiPriority="72"/>
+    <w:lsdException w:name="Colorful Grid Accent 2" w:uiPriority="73"/>
+    <w:lsdException w:name="Light Shading Accent 3" w:uiPriority="60"/>
+    <w:lsdException w:name="Light List Accent 3" w:uiPriority="61"/>
+    <w:lsdException w:name="Light Grid Accent 3" w:uiPriority="62"/>
+    <w:lsdException w:name="Medium Shading 1 Accent 3" w:uiPriority="63"/>
+    <w:lsdException w:name="Medium Shading 2 Accent 3" w:uiPriority="64"/>
+    <w:lsdException w:name="Medium List 1 Accent 3" w:uiPriority="65"/>
+    <w:lsdException w:name="Medium List 2 Accent 3" w:uiPriority="66"/>
+    <w:lsdException w:name="Medium Grid 1 Accent 3" w:uiPriority="67"/>
+    <w:lsdException w:name="Medium Grid 2 Accent 3" w:uiPriority="68"/>
+    <w:lsdException w:name="Medium Grid 3 Accent 3" w:uiPriority="69"/>
+    <w:lsdException w:name="Dark List Accent 3" w:uiPriority="70"/>
+    <w:lsdException w:name="Colorful Shading Accent 3" w:uiPriority="71"/>
+    <w:lsdException w:name="Colorful List Accent 3" w:uiPriority="72"/>
+    <w:lsdException w:name="Colorful Grid Accent 3" w:uiPriority="73"/>
+    <w:lsdException w:name="Light Shading Accent 4" w:uiPriority="60"/>
+    <w:lsdException w:name="Light List Accent 4" w:uiPriority="61"/>
+    <w:lsdException w:name="Light Grid Accent 4" w:uiPriority="62"/>
+    <w:lsdException w:name="Medium Shading 1 Accent 4" w:uiPriority="63"/>
+    <w:lsdException w:name="Medium Shading 2 Accent 4" w:uiPriority="64"/>
+    <w:lsdException w:name="Medium List 1 Accent 4" w:uiPriority="65"/>
+    <w:lsdException w:name="Medium List 2 Accent 4" w:uiPriority="66"/>
+    <w:lsdException w:name="Medium Grid 1 Accent 4" w:uiPriority="67"/>
+    <w:lsdException w:name="Medium Grid 2 Accent 4" w:uiPriority="68"/>
+    <w:lsdException w:name="Medium Grid 3 Accent 4" w:uiPriority="69"/>
+    <w:lsdException w:name="Dark List Accent 4" w:uiPriority="70"/>
+    <w:lsdException w:name="Colorful Shading Accent 4" w:uiPriority="71"/>
+    <w:lsdException w:name="Colorful List Accent 4" w:uiPriority="72"/>
+    <w:lsdException w:name="Colorful Grid Accent 4" w:uiPriority="73"/>
+    <w:lsdException w:name="Light Shading Accent 5" w:uiPriority="60"/>
+    <w:lsdException w:name="Light List Accent 5" w:uiPriority="61"/>
+    <w:lsdException w:name="Light Grid Accent 5" w:uiPriority="62"/>
+    <w:lsdException w:name="Medium Shading 1 Accent 5" w:uiPriority="63"/>
+    <w:lsdException w:name="Medium Shading 2 Accent 5" w:uiPriority="64"/>
+    <w:lsdException w:name="Medium List 1 Accent 5" w:uiPriority="65"/>
+    <w:lsdException w:name="Medium List 2 Accent 5" w:uiPriority="66"/>
+    <w:lsdException w:name="Medium Grid 1 Accent 5" w:uiPriority="67"/>
+    <w:lsdException w:name="Medium Grid 2 Accent 5" w:uiPriority="68"/>
+    <w:lsdException w:name="Medium Grid 3 Accent 5" w:uiPriority="69"/>
+    <w:lsdException w:name="Dark List Accent 5" w:uiPriority="70"/>
+    <w:lsdException w:name="Colorful Shading Accent 5" w:uiPriority="71"/>
+    <w:lsdException w:name="Colorful List Accent 5" w:uiPriority="72"/>
+    <w:lsdException w:name="Colorful Grid Accent 5" w:uiPriority="73"/>
+    <w:lsdException w:name="Light Shading Accent 6" w:uiPriority="60"/>
+    <w:lsdException w:name="Light List Accent 6" w:uiPriority="61"/>
+    <w:lsdException w:name="Light Grid Accent 6" w:uiPriority="62"/>
+    <w:lsdException w:name="Medium Shading 1 Accent 6" w:uiPriority="63"/>
+    <w:lsdException w:name="Medium Shading 2 Accent 6" w:uiPriority="64"/>
+    <w:lsdException w:name="Medium List 1 Accent 6" w:uiPriority="65"/>
+    <w:lsdException w:name="Medium List 2 Accent 6" w:uiPriority="66"/>
+    <w:lsdException w:name="Medium Grid 1 Accent 6" w:uiPriority="67"/>
+    <w:lsdException w:name="Medium Grid 2 Accent 6" w:uiPriority="68"/>
+    <w:lsdException w:name="Medium Grid 3 Accent 6" w:uiPriority="69"/>
+    <w:lsdException w:name="Dark List Accent 6" w:uiPriority="70"/>
+    <w:lsdException w:name="Colorful Shading Accent 6" w:uiPriority="71"/>
+    <w:lsdException w:name="Colorful List Accent 6" w:uiPriority="72"/>
+    <w:lsdException w:name="Colorful Grid Accent 6" w:uiPriority="73"/>
+    <w:lsdException w:name="Subtle Emphasis" w:uiPriority="19" w:qFormat="1"/>
+    <w:lsdException w:name="Intense Emphasis" w:uiPriority="21" w:qFormat="1"/>
+    <w:lsdException w:name="Subtle Reference" w:uiPriority="31" w:qFormat="1"/>
+    <w:lsdException w:name="Intense Reference" w:uiPriority="32" w:qFormat="1"/>
+    <w:lsdException w:name="Book Title" w:uiPriority="33" w:qFormat="1"/>
+    <w:lsdException w:name="Bibliography" w:semiHidden="1" w:uiPriority="37" w:unhideWhenUsed="1"/>
+    <w:lsdException w:name="TOC Heading" w:semiHidden="1" w:uiPriority="39" w:unhideWhenUsed="1" w:qFormat="1"/>
+    <w:lsdException w:name="Plain Table 1" w:uiPriority="41"/>
+    <w:lsdException w:name="Plain Table 2" w:uiPriority="42"/>
+    <w:lsdException w:name="Plain Table 3" w:uiPriority="43"/>
+    <w:lsdException w:name="Plain Table 4" w:uiPriority="44"/>
+    <w:lsdException w:name="Plain Table 5" w:uiPriority="45"/>
+    <w:lsdException w:name="Grid Table Light" w:uiPriority="40"/>
+    <w:lsdException w:name="Grid Table 1 Light" w:uiPriority="46"/>
+    <w:lsdException w:name="Grid Table 2" w:uiPriority="47"/>
+    <w:lsdException w:name="Grid Table 3" w:uiPriority="48"/>
+    <w:lsdException w:name="Grid Table 4" w:uiPriority="49"/>
+    <w:lsdException w:name="Grid Table 5 Dark" w:uiPriority="50"/>
+    <w:lsdException w:name="Grid Table 6 Colorful" w:uiPriority="51"/>
+    <w:lsdException w:name="Grid Table 7 Colorful" w:uiPriority="52"/>
+    <w:lsdException w:name="Grid Table 1 Light Accent 1" w:uiPriority="46"/>
+    <w:lsdException w:name="Grid Table 2 Accent 1" w:uiPriority="47"/>
+    <w:lsdException w:name="Grid Table 3 Accent 1" w:uiPriority="48"/>
+    <w:lsdException w:name="Grid Table 4 Accent 1" w:uiPriority="49"/>
+    <w:lsdException w:name="Grid Table 5 Dark Accent 1" w:uiPriority="50"/>
+    <w:lsdException w:name="Grid Table 6 Colorful Accent 1" w:uiPriority="51"/>
+    <w:lsdException w:name="Grid Table 7 Colorful Accent 1" w:uiPriority="52"/>
+    <w:lsdException w:name="Grid Table 1 Light Accent 2" w:uiPriority="46"/>
+    <w:lsdException w:name="Grid Table 2 Accent 2" w:uiPriority="47"/>
+    <w:lsdException w:name="Grid Table 3 Accent 2" w:uiPriority="48"/>
+    <w:lsdException w:name="Grid Table 4 Accent 2" w:uiPriority="49"/>
+    <w:lsdException w:name="Grid Table 5 Dark Accent 2" w:uiPriority="50"/>
+    <w:lsdException w:name="Grid Table 6 Colorful Accent 2" w:uiPriority="51"/>
+    <w:lsdException w:name="Grid Table 7 Colorful Accent 2" w:uiPriority="52"/>
+    <w:lsdException w:name="Grid Table 1 Light Accent 3" w:uiPriority="46"/>
+    <w:lsdException w:name="Grid Table 2 Accent 3" w:uiPriority="47"/>
+    <w:lsdException w:name="Grid Table 3 Accent 3" w:uiPriority="48"/>
+    <w:lsdException w:name="Grid Table 4 Accent 3" w:uiPriority="49"/>
+    <w:lsdException w:name="Grid Table 5 Dark Accent 3" w:uiPriority="50"/>
+    <w:lsdException w:name="Grid Table 6 Colorful Accent 3" w:uiPriority="51"/>
+    <w:lsdException w:name="Grid Table 7 Colorful Accent 3" w:uiPriority="52"/>
+    <w:lsdException w:name="Grid Table 1 Light Accent 4" w:uiPriority="46"/>
+    <w:lsdException w:name="Grid Table 2 Accent 4" w:uiPriority="47"/>
+    <w:lsdException w:name="Grid Table 3 Accent 4" w:uiPriority="48"/>
+    <w:lsdException w:name="Grid Table 4 Accent 4" w:uiPriority="49"/>
+    <w:lsdException w:name="Grid Table 5 Dark Accent 4" w:uiPriority="50"/>
+    <w:lsdException w:name="Grid Table 6 Colorful Accent 4" w:uiPriority="51"/>
+    <w:lsdException w:name="Grid Table 7 Colorful Accent 4" w:uiPriority="52"/>
+    <w:lsdException w:name="Grid Table 1 Light Accent 5" w:uiPriority="46"/>
+    <w:lsdException w:name="Grid Table 2 Accent 5" w:uiPriority="47"/>
+    <w:lsdException w:name="Grid Table 3 Accent 5" w:uiPriority="48"/>
+    <w:lsdException w:name="Grid Table 4 Accent 5" w:uiPriority="49"/>
+    <w:lsdException w:name="Grid Table 5 Dark Accent 5" w:uiPriority="50"/>
+    <w:lsdException w:name="Grid Table 6 Colorful Accent 5" w:uiPriority="51"/>
+    <w:lsdException w:name="Grid Table 7 Colorful Accent 5" w:uiPriority="52"/>
+    <w:lsdException w:name="Grid Table 1 Light Accent 6" w:uiPriority="46"/>
+    <w:lsdException w:name="Grid Table 2 Accent 6" w:uiPriority="47"/>
+    <w:lsdException w:name="Grid Table 3 Accent 6" w:uiPriority="48"/>
+    <w:lsdException w:name="Grid Table 4 Accent 6" w:uiPriority="49"/>
+    <w:lsdException w:name="Grid Table 5 Dark Accent 6" w:uiPriority="50"/>
+    <w:lsdException w:name="Grid Table 6 Colorful Accent 6" w:uiPriority="51"/>
+    <w:lsdException w:name="Grid Table 7 Colorful Accent 6" w:uiPriority="52"/>
+    <w:lsdException w:name="List Table 1 Light" w:uiPriority="46"/>
+    <w:lsdException w:name="List Table 2" w:uiPriority="47"/>
+    <w:lsdException w:name="List Table 3" w:uiPriority="48"/>
+    <w:lsdException w:name="List Table 4" w:uiPriority="49"/>
+    <w:lsdException w:name="List Table 5 Dark" w:uiPriority="50"/>
+    <w:lsdException w:name="List Table 6 Colorful" w:uiPriority="51"/>
+    <w:lsdException w:name="List Table 7 Colorful" w:uiPriority="52"/>
+    <w:lsdException w:name="List Table 1 Light Accent 1" w:uiPriority="46"/>
+    <w:lsdException w:name="List Table 2 Accent 1" w:uiPriority="47"/>
+    <w:lsdException w:name="List Table 3 Accent 1" w:uiPriority="48"/>
+    <w:lsdException w:name="List Table 4 Accent 1" w:uiPriority="49"/>
+    <w:lsdException w:name="List Table 5 Dark Accent 1" w:uiPriority="50"/>
+    <w:lsdException w:name="List Table 6 Colorful Accent 1" w:uiPriority="51"/>
+    <w:lsdException w:name="List Table 7 Colorful Accent 1" w:uiPriority="52"/>
+    <w:lsdException w:name="List Table 1 Light Accent 2" w:uiPriority="46"/>
+    <w:lsdException w:name="List Table 2 Accent 2" w:uiPriority="47"/>
+    <w:lsdException w:name="List Table 3 Accent 2" w:uiPriority="48"/>
+    <w:lsdException w:name="List Table 4 Accent 2" w:uiPriority="49"/>
+    <w:lsdException w:name="List Table 5 Dark Accent 2" w:uiPriority="50"/>
+    <w:lsdException w:name="List Table 6 Colorful Accent 2" w:uiPriority="51"/>
+    <w:lsdException w:name="List Table 7 Colorful Accent 2" w:uiPriority="52"/>
+    <w:lsdException w:name="List Table 1 Light Accent 3" w:uiPriority="46"/>
+    <w:lsdException w:name="List Table 2 Accent 3" w:uiPriority="47"/>
+    <w:lsdException w:name="List Table 3 Accent 3" w:uiPriority="48"/>
+    <w:lsdException w:name="List Table 4 Accent 3" w:uiPriority="49"/>
+    <w:lsdException w:name="List Table 5 Dark Accent 3" w:uiPriority="50"/>
+    <w:lsdException w:name="List Table 6 Colorful Accent 3" w:uiPriority="51"/>
+    <w:lsdException w:name="List Table 7 Colorful Accent 3" w:uiPriority="52"/>
+    <w:lsdException w:name="List Table 1 Light Accent 4" w:uiPriority="46"/>
+    <w:lsdException w:name="List Table 2 Accent 4" w:uiPriority="47"/>
+    <w:lsdException w:name="List Table 3 Accent 4" w:uiPriority="48"/>
+    <w:lsdException w:name="List Table 4 Accent 4" w:uiPriority="49"/>
+    <w:lsdException w:name="List Table 5 Dark Accent 4" w:uiPriority="50"/>
+    <w:lsdException w:name="List Table 6 Colorful Accent 4" w:uiPriority="51"/>
+    <w:lsdException w:name="List Table 7 Colorful Accent 4" w:uiPriority="52"/>
+    <w:lsdException w:name="List Table 1 Light Accent 5" w:uiPriority="46"/>
+    <w:lsdException w:name="List Table 2 Accent 5" w:uiPriority="47"/>
+    <w:lsdException w:name="List Table 3 Accent 5" w:uiPriority="48"/>
+    <w:lsdException w:name="List Table 4 Accent 5" w:uiPriority="49"/>
+    <w:lsdException w:name="List Table 5 Dark Accent 5" w:uiPriority="50"/>
+    <w:lsdException w:name="List Table 6 Colorful Accent 5" w:uiPriority="51"/>
+    <w:lsdException w:name="List Table 7 Colorful Accent 5" w:uiPriority="52"/>
+    <w:lsdException w:name="List Table 1 Light Accent 6" w:uiPriority="46"/>
+    <w:lsdException w:name="List Table 2 Accent 6" w:uiPriority="47"/>
+    <w:lsdException w:name="List Table 3 Accent 6" w:uiPriority="48"/>
+    <w:lsdException w:name="List Table 4 Accent 6" w:uiPriority="49"/>
+    <w:lsdException w:name="List Table 5 Dark Accent 6" w:uiPriority="50"/>
+    <w:lsdException w:name="List Table 6 Colorful Accent 6" w:uiPriority="51"/>
+    <w:lsdException w:name="List Table 7 Colorful Accent 6" w:uiPriority="52"/>
+  </w:latentStyles>
+  <w:style w:type="paragraph" w:default="1" w:styleId="Normal">
+    <w:name w:val="Normal"/>
+    <w:uiPriority w:val="1"/>
+    <w:qFormat/>
+    <w:rPr>
+      <w:rFonts w:ascii="Calibri" w:eastAsia="Calibri" w:hAnsi="Calibri" w:cs="Calibri"/>
+    </w:rPr>
+  </w:style>
+  <w:style w:type="character" w:default="1" w:styleId="DefaultParagraphFont">
     <w:name w:val="Default Paragraph Font"/>
     <w:uiPriority w:val="1"/>
     <w:semiHidden/>
     <w:unhideWhenUsed/>
   </w:style>
-  <w:style w:styleId="TableNormal" w:default="1" w:type="table">
-    <w:name w:val="Table Normal"/>
-    <w:uiPriority w:val="2"/>
+  <w:style w:type="table" w:default="1" w:styleId="TableNormal">
+    <w:name w:val="Normal Table"/>
+    <w:uiPriority w:val="99"/>
     <w:semiHidden/>
     <w:unhideWhenUsed/>
-    <w:qFormat/>
     <w:tblPr>
       <w:tblInd w:w="0" w:type="dxa"/>
       <w:tblCellMar>
         <w:top w:w="0" w:type="dxa"/>
-        <w:left w:w="0" w:type="dxa"/>
+        <w:left w:w="108" w:type="dxa"/>
         <w:bottom w:w="0" w:type="dxa"/>
-        <w:right w:w="0" w:type="dxa"/>
+        <w:right w:w="108" w:type="dxa"/>
       </w:tblCellMar>
     </w:tblPr>
   </w:style>
-  <w:style w:styleId="NoList" w:default="1" w:type="numbering">
+  <w:style w:type="numbering" w:default="1" w:styleId="NoList">
     <w:name w:val="No List"/>
     <w:uiPriority w:val="99"/>
     <w:semiHidden/>
     <w:unhideWhenUsed/>
   </w:style>
-  <w:style w:default="1" w:styleId="Normal" w:type="paragraph">
-    <w:name w:val="Normal"/>
-    <w:uiPriority w:val="1"/>
-    <w:qFormat/>
-    <w:pPr/>
-    <w:rPr>
-      <w:rFonts w:ascii="Calibri" w:hAnsi="Calibri" w:eastAsia="Calibri" w:cs="Calibri"/>
-    </w:rPr>
-  </w:style>
-  <w:style w:styleId="BodyText" w:type="paragraph">
+  <w:style w:type="paragraph" w:styleId="BodyText">
     <w:name w:val="Body Text"/>
     <w:basedOn w:val="Normal"/>
     <w:uiPriority w:val="1"/>
     <w:qFormat/>
-    <w:pPr/>
     <w:rPr>
-      <w:rFonts w:ascii="Calibri" w:hAnsi="Calibri" w:eastAsia="Calibri" w:cs="Calibri"/>
       <w:sz w:val="24"/>
       <w:szCs w:val="24"/>
     </w:rPr>
   </w:style>
-  <w:style w:styleId="ListParagraph" w:type="paragraph">
+  <w:style w:type="paragraph" w:styleId="ListParagraph">
     <w:name w:val="List Paragraph"/>
     <w:basedOn w:val="Normal"/>
     <w:uiPriority w:val="1"/>
@@ -1352,17 +1752,12 @@
       <w:spacing w:line="305" w:lineRule="exact"/>
       <w:ind w:left="820" w:hanging="360"/>
     </w:pPr>
-    <w:rPr>
-      <w:rFonts w:ascii="Calibri" w:hAnsi="Calibri" w:eastAsia="Calibri" w:cs="Calibri"/>
-    </w:rPr>
   </w:style>
-  <w:style w:styleId="TableParagraph" w:type="paragraph">
+  <w:style w:type="paragraph" w:customStyle="1" w:styleId="TableParagraph">
     <w:name w:val="Table Paragraph"/>
     <w:basedOn w:val="Normal"/>
     <w:uiPriority w:val="1"/>
     <w:qFormat/>
-    <w:pPr/>
-    <w:rPr/>
   </w:style>
 </w:styles>
 </file>
